--- a/Building Relational Database/sprint-4-brd/1TDSPT_2024_PROJ_BD.docx
+++ b/Building Relational Database/sprint-4-brd/1TDSPT_2024_PROJ_BD.docx
@@ -1867,7 +1867,21 @@
           <w:rtl w:val="0"/>
           <w:lang w:val="pt-PT"/>
         </w:rPr>
-        <w:t xml:space="preserve">es de formas simples e sem burocracia. </w:t>
+        <w:t>es de formas simples</w:t>
+      </w:r>
+      <w:r>
+        <w:rPr>
+          <w:rtl w:val="0"/>
+          <w:lang w:val="pt-PT"/>
+        </w:rPr>
+        <w:t>.</w:t>
+      </w:r>
+      <w:r>
+        <w:rPr>
+          <w:rtl w:val="0"/>
+          <w:lang w:val="pt-PT"/>
+        </w:rPr>
+        <w:t xml:space="preserve"> </w:t>
       </w:r>
     </w:p>
     <w:p>
@@ -2546,7 +2560,51 @@
           <w:rtl w:val="0"/>
           <w:lang w:val="pt-PT"/>
         </w:rPr>
-        <w:t xml:space="preserve">Link para acesso ao video: </w:t>
+        <w:t>Link para acesso ao v</w:t>
+      </w:r>
+      <w:r>
+        <w:rPr>
+          <w:rtl w:val="0"/>
+          <w:lang w:val="pt-PT"/>
+        </w:rPr>
+        <w:t>í</w:t>
+      </w:r>
+      <w:r>
+        <w:rPr>
+          <w:rtl w:val="0"/>
+          <w:lang w:val="pt-PT"/>
+        </w:rPr>
+        <w:t xml:space="preserve">deo:  </w:t>
+      </w:r>
+      <w:r>
+        <w:rPr>
+          <w:rStyle w:val="Hyperlink.0"/>
+        </w:rPr>
+        <w:fldChar w:fldCharType="begin" w:fldLock="0"/>
+      </w:r>
+      <w:r>
+        <w:rPr>
+          <w:rStyle w:val="Hyperlink.0"/>
+        </w:rPr>
+        <w:instrText xml:space="preserve"> HYPERLINK "http://www.youtube.com/watch?v=F0jLZUQK7iY"</w:instrText>
+      </w:r>
+      <w:r>
+        <w:rPr>
+          <w:rStyle w:val="Hyperlink.0"/>
+        </w:rPr>
+        <w:fldChar w:fldCharType="separate" w:fldLock="0"/>
+      </w:r>
+      <w:r>
+        <w:rPr>
+          <w:rStyle w:val="Hyperlink.0"/>
+          <w:rtl w:val="0"/>
+          <w:lang w:val="en-US"/>
+        </w:rPr>
+        <w:t>www.youtube.com/watch?v=F0jLZUQK7iY</w:t>
+      </w:r>
+      <w:r>
+        <w:rPr/>
+        <w:fldChar w:fldCharType="end" w:fldLock="0"/>
       </w:r>
     </w:p>
     <w:p>
@@ -7951,7 +8009,7 @@
           <w:rtl w:val="0"/>
           <w:lang w:val="pt-PT"/>
         </w:rPr>
-        <w:t xml:space="preserve"> </w:t>
+        <w:t xml:space="preserve">  </w:t>
       </w:r>
       <w:r>
         <w:rPr>
@@ -15531,6 +15589,21 @@
         <w:numId w:val="9"/>
       </w:numPr>
     </w:pPr>
+  </w:style>
+  <w:style w:type="character" w:styleId="Hyperlink.0">
+    <w:name w:val="Hyperlink.0"/>
+    <w:basedOn w:val="Hyperlink"/>
+    <w:next w:val="Hyperlink.0"/>
+    <w:rPr>
+      <w:outline w:val="0"/>
+      <w:color w:val="0000ff"/>
+      <w:u w:val="single" w:color="0000ff"/>
+      <w14:textFill>
+        <w14:solidFill>
+          <w14:srgbClr w14:val="0000FF"/>
+        </w14:solidFill>
+      </w14:textFill>
+    </w:rPr>
   </w:style>
   <w:style w:type="paragraph" w:styleId="Cabeçalho 2">
     <w:name w:val="Cabeçalho 2"/>
